--- a/杨启玢+Unity3D第三人称射击游戏初稿.docx
+++ b/杨启玢+Unity3D第三人称射击游戏初稿.docx
@@ -108,7 +108,7 @@
         <w:spacing w:line="360" w:lineRule="auto"/>
         <w:ind w:firstLine="2100" w:firstLineChars="700"/>
         <w:rPr>
-          <w:rFonts w:hint="eastAsia" w:ascii="SimSun" w:hAnsi="SimSun" w:cs="SimSun"/>
+          <w:rFonts w:hint="eastAsia" w:ascii="宋体" w:hAnsi="宋体" w:cs="宋体"/>
           <w:sz w:val="30"/>
           <w:szCs w:val="30"/>
         </w:rPr>
@@ -2063,13 +2063,7 @@
         <w:rPr>
           <w:rFonts w:hint="default" w:asciiTheme="minorEastAsia" w:hAnsiTheme="minorEastAsia" w:eastAsiaTheme="minorEastAsia" w:cstheme="minorEastAsia"/>
         </w:rPr>
-        <w:t xml:space="preserve">1. </w:t>
-      </w:r>
-      <w:r>
-        <w:rPr>
-          <w:rFonts w:hint="default" w:asciiTheme="minorEastAsia" w:hAnsiTheme="minorEastAsia" w:eastAsiaTheme="minorEastAsia" w:cstheme="minorEastAsia"/>
-        </w:rPr>
-        <w:t>分发</w:t>
+        <w:t>1. 分发</w:t>
       </w:r>
       <w:r>
         <w:tab/>
@@ -2114,13 +2108,7 @@
         <w:rPr>
           <w:rFonts w:hint="default" w:asciiTheme="minorEastAsia" w:hAnsiTheme="minorEastAsia" w:eastAsiaTheme="minorEastAsia" w:cstheme="minorEastAsia"/>
         </w:rPr>
-        <w:t xml:space="preserve">2. </w:t>
-      </w:r>
-      <w:r>
-        <w:rPr>
-          <w:rFonts w:hint="default" w:asciiTheme="minorEastAsia" w:hAnsiTheme="minorEastAsia" w:eastAsiaTheme="minorEastAsia" w:cstheme="minorEastAsia"/>
-        </w:rPr>
-        <w:t>回应</w:t>
+        <w:t>2. 回应</w:t>
       </w:r>
       <w:r>
         <w:tab/>
@@ -2165,13 +2153,7 @@
         <w:rPr>
           <w:rFonts w:hint="default" w:asciiTheme="minorEastAsia" w:hAnsiTheme="minorEastAsia" w:eastAsiaTheme="minorEastAsia" w:cstheme="minorEastAsia"/>
         </w:rPr>
-        <w:t xml:space="preserve">3. </w:t>
-      </w:r>
-      <w:r>
-        <w:rPr>
-          <w:rFonts w:hint="default" w:asciiTheme="minorEastAsia" w:hAnsiTheme="minorEastAsia" w:eastAsiaTheme="minorEastAsia" w:cstheme="minorEastAsia"/>
-        </w:rPr>
-        <w:t>推送</w:t>
+        <w:t>3. 推送</w:t>
       </w:r>
       <w:r>
         <w:tab/>
@@ -2804,8 +2786,8 @@
           <w:rFonts w:hint="eastAsia"/>
         </w:rPr>
         <w:sectPr>
-          <w:headerReference r:id="rId5" w:type="default"/>
-          <w:footerReference r:id="rId6" w:type="default"/>
+          <w:headerReference r:id="rId3" w:type="default"/>
+          <w:footerReference r:id="rId4" w:type="default"/>
           <w:pgSz w:w="11906" w:h="16838"/>
           <w:pgMar w:top="1985" w:right="1418" w:bottom="1418" w:left="1418" w:header="851" w:footer="992" w:gutter="0"/>
           <w:pgNumType w:fmt="upperRoman" w:start="1"/>
@@ -3152,7 +3134,7 @@
                     </pic:cNvPicPr>
                   </pic:nvPicPr>
                   <pic:blipFill>
-                    <a:blip r:embed="rId9"/>
+                    <a:blip r:embed="rId7"/>
                     <a:stretch>
                       <a:fillRect/>
                     </a:stretch>
@@ -3214,7 +3196,7 @@
                     </pic:cNvPicPr>
                   </pic:nvPicPr>
                   <pic:blipFill>
-                    <a:blip r:embed="rId10"/>
+                    <a:blip r:embed="rId8"/>
                     <a:stretch>
                       <a:fillRect/>
                     </a:stretch>
@@ -3251,6 +3233,11 @@
           <w:rFonts w:hint="default"/>
         </w:rPr>
         <w:tab/>
+      </w:r>
+      <w:r>
+        <w:rPr>
+          <w:rFonts w:hint="default"/>
+        </w:rPr>
         <w:t>将摄像机想象成自己的眼睛，那么这就是你当前所能够看到的东西。因为我们将摄像机放在了人物的背后，所以我们可以看见这个人物的后脑。</w:t>
       </w:r>
     </w:p>
@@ -3266,6 +3253,11 @@
           <w:rFonts w:hint="default"/>
         </w:rPr>
         <w:tab/>
+      </w:r>
+      <w:r>
+        <w:rPr>
+          <w:rFonts w:hint="default"/>
+        </w:rPr>
         <w:t>当游戏开始时，这个摄像机所拍摄到的东西将会显示在玩家的屏幕上。</w:t>
       </w:r>
     </w:p>
@@ -3332,10 +3324,7 @@
       </w:pPr>
       <w:bookmarkStart w:id="8" w:name="_Toc738621282"/>
       <w:r>
-        <w:t>（1）</w:t>
-      </w:r>
-      <w:r>
-        <w:t>状态机</w:t>
+        <w:t>（1）状态机</w:t>
       </w:r>
       <w:bookmarkEnd w:id="8"/>
     </w:p>
@@ -3376,7 +3365,7 @@
                     </pic:cNvPicPr>
                   </pic:nvPicPr>
                   <pic:blipFill>
-                    <a:blip r:embed="rId11"/>
+                    <a:blip r:embed="rId9"/>
                     <a:stretch>
                       <a:fillRect/>
                     </a:stretch>
@@ -3480,7 +3469,7 @@
                     </pic:cNvPicPr>
                   </pic:nvPicPr>
                   <pic:blipFill>
-                    <a:blip r:embed="rId12"/>
+                    <a:blip r:embed="rId10"/>
                     <a:stretch>
                       <a:fillRect/>
                     </a:stretch>
@@ -3592,7 +3581,7 @@
                     </pic:cNvPicPr>
                   </pic:nvPicPr>
                   <pic:blipFill>
-                    <a:blip r:embed="rId13"/>
+                    <a:blip r:embed="rId11"/>
                     <a:stretch>
                       <a:fillRect/>
                     </a:stretch>
@@ -3728,7 +3717,7 @@
                     </pic:cNvPicPr>
                   </pic:nvPicPr>
                   <pic:blipFill>
-                    <a:blip r:embed="rId14"/>
+                    <a:blip r:embed="rId12"/>
                     <a:stretch>
                       <a:fillRect/>
                     </a:stretch>
@@ -3790,7 +3779,7 @@
                     </pic:cNvPicPr>
                   </pic:nvPicPr>
                   <pic:blipFill>
-                    <a:blip r:embed="rId15"/>
+                    <a:blip r:embed="rId13"/>
                     <a:stretch>
                       <a:fillRect/>
                     </a:stretch>
@@ -3833,7 +3822,7 @@
                     </pic:cNvPicPr>
                   </pic:nvPicPr>
                   <pic:blipFill>
-                    <a:blip r:embed="rId16"/>
+                    <a:blip r:embed="rId14"/>
                     <a:stretch>
                       <a:fillRect/>
                     </a:stretch>
@@ -3900,13 +3889,7 @@
         <w:rPr>
           <w:lang w:eastAsia="zh-CN"/>
         </w:rPr>
-        <w:t xml:space="preserve">  </w:t>
-      </w:r>
-      <w:r>
-        <w:rPr>
-          <w:lang w:eastAsia="zh-CN"/>
-        </w:rPr>
-        <w:t>反向动力骨骼</w:t>
+        <w:t xml:space="preserve">  反向动力骨骼</w:t>
       </w:r>
       <w:bookmarkEnd w:id="13"/>
     </w:p>
@@ -3994,13 +3977,7 @@
         <w:rPr>
           <w:lang w:eastAsia="zh-CN"/>
         </w:rPr>
-        <w:t xml:space="preserve">  </w:t>
-      </w:r>
-      <w:r>
-        <w:rPr>
-          <w:lang w:eastAsia="zh-CN"/>
-        </w:rPr>
-        <w:t>人物移动</w:t>
+        <w:t xml:space="preserve">  人物移动</w:t>
       </w:r>
       <w:bookmarkEnd w:id="14"/>
     </w:p>
@@ -4084,7 +4061,7 @@
                     </pic:cNvPicPr>
                   </pic:nvPicPr>
                   <pic:blipFill>
-                    <a:blip r:embed="rId17"/>
+                    <a:blip r:embed="rId15"/>
                     <a:stretch>
                       <a:fillRect/>
                     </a:stretch>
@@ -4195,13 +4172,7 @@
         <w:rPr>
           <w:lang w:eastAsia="zh-CN"/>
         </w:rPr>
-        <w:t xml:space="preserve">  </w:t>
-      </w:r>
-      <w:r>
-        <w:rPr>
-          <w:lang w:eastAsia="zh-CN"/>
-        </w:rPr>
-        <w:t>人物转向</w:t>
+        <w:t xml:space="preserve">  人物转向</w:t>
       </w:r>
       <w:r>
         <w:rPr>
@@ -4223,6 +4194,11 @@
           <w:rFonts w:hint="default"/>
         </w:rPr>
         <w:tab/>
+      </w:r>
+      <w:r>
+        <w:rPr>
+          <w:rFonts w:hint="default"/>
+        </w:rPr>
         <w:t>通过Unity3D的三元数可以控制人物的转动轴向。</w:t>
       </w:r>
     </w:p>
@@ -4238,6 +4214,11 @@
           <w:rFonts w:hint="default"/>
         </w:rPr>
         <w:tab/>
+      </w:r>
+      <w:r>
+        <w:rPr>
+          <w:rFonts w:hint="default"/>
+        </w:rPr>
         <w:t>Vector3.up表示以Y轴为转动轴进行转动，这样就可以很方便的实现人物的水平方向的转动。也就是现实世界中的转身动作。</w:t>
       </w:r>
     </w:p>
@@ -4281,7 +4262,7 @@
                     </pic:cNvPicPr>
                   </pic:nvPicPr>
                   <pic:blipFill>
-                    <a:blip r:embed="rId18"/>
+                    <a:blip r:embed="rId16"/>
                     <a:stretch>
                       <a:fillRect/>
                     </a:stretch>
@@ -4326,13 +4307,7 @@
         <w:rPr>
           <w:lang w:eastAsia="zh-CN"/>
         </w:rPr>
-        <w:t xml:space="preserve">  </w:t>
-      </w:r>
-      <w:r>
-        <w:rPr>
-          <w:lang w:eastAsia="zh-CN"/>
-        </w:rPr>
-        <w:t>碰撞体和落地检测</w:t>
+        <w:t xml:space="preserve">  碰撞体和落地检测</w:t>
       </w:r>
       <w:bookmarkEnd w:id="18"/>
     </w:p>
@@ -4375,7 +4350,7 @@
                     </pic:cNvPicPr>
                   </pic:nvPicPr>
                   <pic:blipFill>
-                    <a:blip r:embed="rId19"/>
+                    <a:blip r:embed="rId17"/>
                     <a:stretch>
                       <a:fillRect/>
                     </a:stretch>
@@ -4509,6 +4484,11 @@
           <w:rFonts w:hint="default"/>
         </w:rPr>
         <w:tab/>
+      </w:r>
+      <w:r>
+        <w:rPr>
+          <w:rFonts w:hint="default"/>
+        </w:rPr>
         <w:t>Skynet是一个广泛应用的服务端架构，他使用C编写了核心代码并暴露给了lua语言去做逻辑。实现了Actor。本质是一个消息转发服务架构，并且已经被用在了别的领域（比如web）。自带集群的功能。其实现的Actor模型理念可以非常好的帮助用户实现业务模块的划分</w:t>
       </w:r>
     </w:p>
@@ -4553,7 +4533,7 @@
         <w:suppressLineNumbers w:val="0"/>
         <w:jc w:val="left"/>
         <w:rPr>
-          <w:rFonts w:ascii="SimSun" w:hAnsi="SimSun" w:eastAsia="SimSun" w:cs="SimSun"/>
+          <w:rFonts w:ascii="宋体" w:hAnsi="宋体" w:eastAsia="宋体" w:cs="宋体"/>
           <w:kern w:val="0"/>
           <w:sz w:val="24"/>
           <w:szCs w:val="24"/>
@@ -4568,7 +4548,7 @@
       </w:r>
       <w:r>
         <w:rPr>
-          <w:rFonts w:ascii="SimSun" w:hAnsi="SimSun" w:eastAsia="SimSun" w:cs="SimSun"/>
+          <w:rFonts w:ascii="宋体" w:hAnsi="宋体" w:eastAsia="宋体" w:cs="宋体"/>
           <w:kern w:val="0"/>
           <w:sz w:val="24"/>
           <w:szCs w:val="24"/>
@@ -4600,7 +4580,7 @@
                     </pic:cNvPicPr>
                   </pic:nvPicPr>
                   <pic:blipFill>
-                    <a:blip r:embed="rId20"/>
+                    <a:blip r:embed="rId18"/>
                     <a:stretch>
                       <a:fillRect/>
                     </a:stretch>
@@ -4626,7 +4606,7 @@
       </w:r>
       <w:r>
         <w:rPr>
-          <w:rFonts w:ascii="SimSun" w:hAnsi="SimSun" w:eastAsia="SimSun" w:cs="SimSun"/>
+          <w:rFonts w:ascii="宋体" w:hAnsi="宋体" w:eastAsia="宋体" w:cs="宋体"/>
           <w:kern w:val="0"/>
           <w:sz w:val="24"/>
           <w:szCs w:val="24"/>
@@ -4643,7 +4623,7 @@
         <w:suppressLineNumbers w:val="0"/>
         <w:jc w:val="left"/>
         <w:rPr>
-          <w:rFonts w:hint="default" w:ascii="SimSun" w:hAnsi="SimSun" w:eastAsia="SimSun" w:cs="SimSun"/>
+          <w:rFonts w:hint="default" w:ascii="宋体" w:hAnsi="宋体" w:eastAsia="宋体" w:cs="宋体"/>
           <w:kern w:val="0"/>
           <w:sz w:val="24"/>
           <w:szCs w:val="24"/>
@@ -4652,7 +4632,7 @@
       </w:pPr>
       <w:r>
         <w:rPr>
-          <w:rFonts w:ascii="SimSun" w:hAnsi="SimSun" w:eastAsia="SimSun" w:cs="SimSun"/>
+          <w:rFonts w:ascii="宋体" w:hAnsi="宋体" w:eastAsia="宋体" w:cs="宋体"/>
           <w:kern w:val="0"/>
           <w:sz w:val="24"/>
           <w:szCs w:val="24"/>
@@ -4662,7 +4642,7 @@
       </w:r>
       <w:r>
         <w:rPr>
-          <w:rFonts w:hint="default" w:ascii="SimSun" w:hAnsi="SimSun" w:eastAsia="SimSun" w:cs="SimSun"/>
+          <w:rFonts w:hint="default" w:ascii="宋体" w:hAnsi="宋体" w:eastAsia="宋体" w:cs="宋体"/>
           <w:kern w:val="0"/>
           <w:sz w:val="24"/>
           <w:szCs w:val="24"/>
@@ -4679,7 +4659,7 @@
         <w:suppressLineNumbers w:val="0"/>
         <w:jc w:val="left"/>
         <w:rPr>
-          <w:rFonts w:hint="default" w:ascii="SimSun" w:hAnsi="SimSun" w:eastAsia="SimSun" w:cs="SimSun"/>
+          <w:rFonts w:hint="default" w:ascii="宋体" w:hAnsi="宋体" w:eastAsia="宋体" w:cs="宋体"/>
           <w:kern w:val="0"/>
           <w:sz w:val="24"/>
           <w:szCs w:val="24"/>
@@ -4688,7 +4668,7 @@
       </w:pPr>
       <w:r>
         <w:rPr>
-          <w:rFonts w:hint="default" w:ascii="SimSun" w:hAnsi="SimSun" w:eastAsia="SimSun" w:cs="SimSun"/>
+          <w:rFonts w:hint="default" w:ascii="宋体" w:hAnsi="宋体" w:eastAsia="宋体" w:cs="宋体"/>
           <w:kern w:val="0"/>
           <w:sz w:val="24"/>
           <w:szCs w:val="24"/>
@@ -4705,7 +4685,7 @@
         <w:suppressLineNumbers w:val="0"/>
         <w:jc w:val="left"/>
         <w:rPr>
-          <w:rFonts w:hint="default" w:ascii="SimSun" w:hAnsi="SimSun" w:eastAsia="SimSun" w:cs="SimSun"/>
+          <w:rFonts w:hint="default" w:ascii="宋体" w:hAnsi="宋体" w:eastAsia="宋体" w:cs="宋体"/>
           <w:kern w:val="0"/>
           <w:sz w:val="24"/>
           <w:szCs w:val="24"/>
@@ -4728,28 +4708,7 @@
           <w:rFonts w:hint="default"/>
           <w:lang w:eastAsia="zh-CN"/>
         </w:rPr>
-        <w:t>2.</w:t>
-      </w:r>
-      <w:r>
-        <w:rPr>
-          <w:rFonts w:hint="default"/>
-          <w:lang w:eastAsia="zh-CN"/>
-        </w:rPr>
-        <w:t>3</w:t>
-      </w:r>
-      <w:r>
-        <w:rPr>
-          <w:rFonts w:hint="default"/>
-          <w:lang w:eastAsia="zh-CN"/>
-        </w:rPr>
-        <w:t xml:space="preserve"> </w:t>
-      </w:r>
-      <w:r>
-        <w:rPr>
-          <w:rFonts w:hint="default"/>
-          <w:lang w:eastAsia="zh-CN"/>
-        </w:rPr>
-        <w:t>Skynet内部原理</w:t>
+        <w:t>2.3 Skynet内部原理</w:t>
       </w:r>
       <w:bookmarkEnd w:id="22"/>
     </w:p>
@@ -4792,7 +4751,7 @@
                     </pic:cNvPicPr>
                   </pic:nvPicPr>
                   <pic:blipFill>
-                    <a:blip r:embed="rId21"/>
+                    <a:blip r:embed="rId19"/>
                     <a:stretch>
                       <a:fillRect/>
                     </a:stretch>
@@ -4897,6 +4856,11 @@
           <w:rFonts w:hint="eastAsia"/>
         </w:rPr>
         <w:tab/>
+      </w:r>
+      <w:r>
+        <w:rPr>
+          <w:rFonts w:hint="eastAsia"/>
+        </w:rPr>
         <w:t>source: 消息源</w:t>
       </w:r>
     </w:p>
@@ -4912,6 +4876,11 @@
           <w:rFonts w:hint="eastAsia"/>
         </w:rPr>
         <w:tab/>
+      </w:r>
+      <w:r>
+        <w:rPr>
+          <w:rFonts w:hint="eastAsia"/>
+        </w:rPr>
         <w:t>type: 消息的类别 这里只需要关注lua类型的消息</w:t>
       </w:r>
     </w:p>
@@ -4927,6 +4896,11 @@
           <w:rFonts w:hint="eastAsia"/>
         </w:rPr>
         <w:tab/>
+      </w:r>
+      <w:r>
+        <w:rPr>
+          <w:rFonts w:hint="eastAsia"/>
+        </w:rPr>
         <w:t>message: 你要发送的消息</w:t>
       </w:r>
     </w:p>
@@ -5109,6 +5083,11 @@
           <w:rFonts w:hint="default"/>
         </w:rPr>
         <w:tab/>
+      </w:r>
+      <w:r>
+        <w:rPr>
+          <w:rFonts w:hint="default"/>
+        </w:rPr>
         <w:t>可能这就有点蒙了，其总结一句话，skynet消息必须先在dispatch里注册然后才能使用call，send进行调用，至于session 比较底层，可以先不去管他。</w:t>
       </w:r>
     </w:p>
@@ -5139,7 +5118,20 @@
         <w:rPr>
           <w:rFonts w:hint="default"/>
         </w:rPr>
-        <w:t>第三人称设计游戏Unity3D前端</w:t>
+        <w:t>第三人称</w:t>
+      </w:r>
+      <w:r>
+        <w:rPr>
+          <w:rFonts w:hint="eastAsia"/>
+          <w:lang w:val="en-US" w:eastAsia="zh-CN"/>
+        </w:rPr>
+        <w:t>射击</w:t>
+      </w:r>
+      <w:r>
+        <w:rPr>
+          <w:rFonts w:hint="default"/>
+        </w:rPr>
+        <w:t>游戏Unity3D前端</w:t>
       </w:r>
       <w:bookmarkEnd w:id="29"/>
       <w:r>
@@ -5195,6 +5187,11 @@
           <w:rFonts w:hint="default"/>
         </w:rPr>
         <w:tab/>
+      </w:r>
+      <w:r>
+        <w:rPr>
+          <w:rFonts w:hint="default"/>
+        </w:rPr>
         <w:t>上面有提到过，人物的移动其实有多种方式去实现。我目前知道的有</w:t>
       </w:r>
     </w:p>
@@ -5264,6 +5261,7 @@
     <w:p>
       <w:pPr>
         <w:numPr>
+          <w:ilvl w:val="0"/>
           <w:numId w:val="0"/>
         </w:numPr>
         <w:tabs>
@@ -5347,6 +5345,7 @@
     <w:p>
       <w:pPr>
         <w:numPr>
+          <w:ilvl w:val="0"/>
           <w:numId w:val="0"/>
         </w:numPr>
         <w:tabs>
@@ -5397,6 +5396,7 @@
     <w:p>
       <w:pPr>
         <w:numPr>
+          <w:ilvl w:val="0"/>
           <w:numId w:val="0"/>
         </w:numPr>
         <w:tabs>
@@ -5417,6 +5417,7 @@
     <w:p>
       <w:pPr>
         <w:numPr>
+          <w:ilvl w:val="0"/>
           <w:numId w:val="0"/>
         </w:numPr>
         <w:tabs>
@@ -5437,6 +5438,7 @@
     <w:p>
       <w:pPr>
         <w:numPr>
+          <w:ilvl w:val="0"/>
           <w:numId w:val="0"/>
         </w:numPr>
         <w:tabs>
@@ -5457,6 +5459,7 @@
     <w:p>
       <w:pPr>
         <w:numPr>
+          <w:ilvl w:val="0"/>
           <w:numId w:val="0"/>
         </w:numPr>
         <w:tabs>
@@ -5477,6 +5480,7 @@
     <w:p>
       <w:pPr>
         <w:numPr>
+          <w:ilvl w:val="0"/>
           <w:numId w:val="0"/>
         </w:numPr>
         <w:tabs>
@@ -5496,6 +5500,7 @@
     <w:p>
       <w:pPr>
         <w:numPr>
+          <w:ilvl w:val="0"/>
           <w:numId w:val="0"/>
         </w:numPr>
         <w:tabs>
@@ -5521,7 +5526,7 @@
                     </pic:cNvPicPr>
                   </pic:nvPicPr>
                   <pic:blipFill>
-                    <a:blip r:embed="rId22"/>
+                    <a:blip r:embed="rId20"/>
                     <a:stretch>
                       <a:fillRect/>
                     </a:stretch>
@@ -5549,6 +5554,7 @@
     <w:p>
       <w:pPr>
         <w:numPr>
+          <w:ilvl w:val="0"/>
           <w:numId w:val="0"/>
         </w:numPr>
         <w:tabs>
@@ -5571,6 +5577,7 @@
     <w:p>
       <w:pPr>
         <w:numPr>
+          <w:ilvl w:val="0"/>
           <w:numId w:val="0"/>
         </w:numPr>
         <w:tabs>
@@ -5615,7 +5622,7 @@
                     </pic:cNvPicPr>
                   </pic:nvPicPr>
                   <pic:blipFill>
-                    <a:blip r:embed="rId23"/>
+                    <a:blip r:embed="rId21"/>
                     <a:stretch>
                       <a:fillRect/>
                     </a:stretch>
@@ -5663,6 +5670,12 @@
           <w:shd w:val="clear" w:color="auto" w:fill="FFFFFF"/>
         </w:rPr>
         <w:tab/>
+      </w:r>
+      <w:r>
+        <w:rPr>
+          <w:rFonts w:hint="default"/>
+          <w:shd w:val="clear" w:color="auto" w:fill="FFFFFF"/>
+        </w:rPr>
         <w:t>在这里我使用base层来控制人物的移动，shoot2层去控制人物的射击添加遮罩骨骼Player Avatar Mask 并设置Weight为0.5以期能够获得一个比较好的动画效果。</w:t>
       </w:r>
     </w:p>
@@ -5703,6 +5716,11 @@
           <w:rFonts w:hint="default"/>
         </w:rPr>
         <w:tab/>
+      </w:r>
+      <w:r>
+        <w:rPr>
+          <w:rFonts w:hint="default"/>
+        </w:rPr>
         <w:t>我使用blend tree 来制作我的人物移动的动画，为什么没有使用上面的状态机来制作人物移动动画呢。因为我一开始尝试了，但是发现行不通。因为在人物朝8个方向的移动中若用状态机，人物不可避免的必须要先进入idle(站立状态) 然后才能进入预想的状态，这么做会产生割裂感。</w:t>
       </w:r>
     </w:p>
@@ -5726,7 +5744,7 @@
                     </pic:cNvPicPr>
                   </pic:nvPicPr>
                   <pic:blipFill>
-                    <a:blip r:embed="rId24"/>
+                    <a:blip r:embed="rId22"/>
                     <a:stretch>
                       <a:fillRect/>
                     </a:stretch>
@@ -5823,7 +5841,7 @@
       </w:pPr>
       <w:r>
         <w:rPr>
-          <w:rFonts w:ascii="SimSun" w:hAnsi="SimSun" w:eastAsia="SimSun" w:cs="SimSun"/>
+          <w:rFonts w:ascii="宋体" w:hAnsi="宋体" w:eastAsia="宋体" w:cs="宋体"/>
           <w:kern w:val="0"/>
           <w:sz w:val="24"/>
           <w:szCs w:val="24"/>
@@ -5847,7 +5865,7 @@
                     </pic:cNvPicPr>
                   </pic:nvPicPr>
                   <pic:blipFill>
-                    <a:blip r:embed="rId25"/>
+                    <a:blip r:embed="rId23"/>
                     <a:stretch>
                       <a:fillRect/>
                     </a:stretch>
@@ -5947,7 +5965,7 @@
                     </pic:cNvPicPr>
                   </pic:nvPicPr>
                   <pic:blipFill>
-                    <a:blip r:embed="rId26"/>
+                    <a:blip r:embed="rId24"/>
                     <a:stretch>
                       <a:fillRect/>
                     </a:stretch>
@@ -6040,7 +6058,7 @@
                     </pic:cNvPicPr>
                   </pic:nvPicPr>
                   <pic:blipFill>
-                    <a:blip r:embed="rId27"/>
+                    <a:blip r:embed="rId25"/>
                     <a:stretch>
                       <a:fillRect/>
                     </a:stretch>
@@ -6114,7 +6132,7 @@
                     </pic:cNvPicPr>
                   </pic:nvPicPr>
                   <pic:blipFill>
-                    <a:blip r:embed="rId28"/>
+                    <a:blip r:embed="rId26"/>
                     <a:stretch>
                       <a:fillRect/>
                     </a:stretch>
@@ -6198,6 +6216,11 @@
           <w:rFonts w:hint="default"/>
         </w:rPr>
         <w:tab/>
+      </w:r>
+      <w:r>
+        <w:rPr>
+          <w:rFonts w:hint="default"/>
+        </w:rPr>
         <w:t>前面其实已经提到了，水平变换可以使用transform.rotate()组件来实现。由于摄像机是与人物绑定的，所以我只需要让人物绕Y轴进行旋转，就可以带动摄像机一起旋转了。</w:t>
       </w:r>
     </w:p>
@@ -6224,7 +6247,7 @@
                     </pic:cNvPicPr>
                   </pic:nvPicPr>
                   <pic:blipFill>
-                    <a:blip r:embed="rId29"/>
+                    <a:blip r:embed="rId27"/>
                     <a:stretch>
                       <a:fillRect/>
                     </a:stretch>
@@ -6261,6 +6284,11 @@
           <w:rFonts w:hint="default"/>
         </w:rPr>
         <w:tab/>
+      </w:r>
+      <w:r>
+        <w:rPr>
+          <w:rFonts w:hint="default"/>
+        </w:rPr>
         <w:t>通过获取鼠标在x轴的水平偏移量赋值给Rotated的垂直轴，就可以达到使用鼠标来控制水平视角变换的目的了</w:t>
       </w:r>
     </w:p>
@@ -6293,6 +6321,11 @@
           <w:rFonts w:hint="default"/>
         </w:rPr>
         <w:tab/>
+      </w:r>
+      <w:r>
+        <w:rPr>
+          <w:rFonts w:hint="default"/>
+        </w:rPr>
         <w:t>垂直变换其实并不是控制人物的身体来实现的，我的垂直变换是通过改变摄像机的角度来实现的。因为摄像机就是人的眼睛，所以此时我应该控制的是摄像机而不是人物。摄像机的转动应该通过设置欧拉角，并将欧拉角转换成四元数。赋值给摄像机。</w:t>
       </w:r>
     </w:p>
@@ -6322,7 +6355,7 @@
                     </pic:cNvPicPr>
                   </pic:nvPicPr>
                   <pic:blipFill>
-                    <a:blip r:embed="rId30"/>
+                    <a:blip r:embed="rId28"/>
                     <a:stretch>
                       <a:fillRect/>
                     </a:stretch>
@@ -6376,6 +6409,11 @@
           <w:rFonts w:hint="default"/>
         </w:rPr>
         <w:tab/>
+      </w:r>
+      <w:r>
+        <w:rPr>
+          <w:rFonts w:hint="default"/>
+        </w:rPr>
         <w:t>准星瞄准的问题有两个困难点</w:t>
       </w:r>
     </w:p>
@@ -6420,6 +6458,7 @@
     <w:p>
       <w:pPr>
         <w:numPr>
+          <w:ilvl w:val="0"/>
           <w:numId w:val="0"/>
         </w:numPr>
         <w:bidi w:val="0"/>
@@ -6433,12 +6472,18 @@
           <w:rFonts w:hint="default"/>
         </w:rPr>
         <w:tab/>
+      </w:r>
+      <w:r>
+        <w:rPr>
+          <w:rFonts w:hint="default"/>
+        </w:rPr>
         <w:t>前者好理解，如果枪口不指向准星，那枪中射出的子弹将无法准确的击中目标点。</w:t>
       </w:r>
     </w:p>
     <w:p>
       <w:pPr>
         <w:numPr>
+          <w:ilvl w:val="0"/>
           <w:numId w:val="0"/>
         </w:numPr>
         <w:bidi w:val="0"/>
@@ -6452,12 +6497,18 @@
           <w:rFonts w:hint="default"/>
         </w:rPr>
         <w:tab/>
+      </w:r>
+      <w:r>
+        <w:rPr>
+          <w:rFonts w:hint="default"/>
+        </w:rPr>
         <w:t>后者想要表达的意思是，人物身体应该随着枪口的太高，和降低，做俯身，仰头的变换。这样才符合直觉。</w:t>
       </w:r>
     </w:p>
     <w:p>
       <w:pPr>
         <w:numPr>
+          <w:ilvl w:val="0"/>
           <w:numId w:val="0"/>
         </w:numPr>
         <w:bidi w:val="0"/>
@@ -6471,6 +6522,11 @@
           <w:rFonts w:hint="default"/>
         </w:rPr>
         <w:tab/>
+      </w:r>
+      <w:r>
+        <w:rPr>
+          <w:rFonts w:hint="default"/>
+        </w:rPr>
         <w:t>其实这两个问题我们只需要解决一个就行了。我们只需要解决第二个问题，第一个问题就自然解决了。</w:t>
       </w:r>
     </w:p>
@@ -6503,6 +6559,11 @@
           <w:rFonts w:hint="default"/>
         </w:rPr>
         <w:tab/>
+      </w:r>
+      <w:r>
+        <w:rPr>
+          <w:rFonts w:hint="default"/>
+        </w:rPr>
         <w:t>如何解决这个问题呢，前面有提到反向动力骨骼。这里就是他的应用之处。我们让摄像机的中心（摄像机的中心=屏幕中心=准星所指向的位置）发出一道射线，这条射线的终点位置就是我们枪口，准星应该对准的位置。</w:t>
       </w:r>
     </w:p>
@@ -6543,7 +6604,7 @@
                     </pic:cNvPicPr>
                   </pic:nvPicPr>
                   <pic:blipFill>
-                    <a:blip r:embed="rId31"/>
+                    <a:blip r:embed="rId29"/>
                     <a:stretch>
                       <a:fillRect/>
                     </a:stretch>
@@ -6580,6 +6641,11 @@
           <w:rFonts w:hint="default"/>
         </w:rPr>
         <w:tab/>
+      </w:r>
+      <w:r>
+        <w:rPr>
+          <w:rFonts w:hint="default"/>
+        </w:rPr>
         <w:t>绿色的射线就是摄像机中心投射的射线，空色的射线就是枪口指向的射线，这时两者相交的地方，就是准星指向的地方。</w:t>
       </w:r>
     </w:p>
@@ -6595,6 +6661,11 @@
           <w:rFonts w:hint="default"/>
         </w:rPr>
         <w:tab/>
+      </w:r>
+      <w:r>
+        <w:rPr>
+          <w:rFonts w:hint="default"/>
+        </w:rPr>
         <w:t>这个想法很好，但是究竟要如何才能实现呢。屏幕中央的射线很好做，但是带动全身骨骼是比较复杂的。这里我们可以使用finalIk这个插件。</w:t>
       </w:r>
     </w:p>
@@ -6633,7 +6704,7 @@
                     </pic:cNvPicPr>
                   </pic:nvPicPr>
                   <pic:blipFill>
-                    <a:blip r:embed="rId32"/>
+                    <a:blip r:embed="rId30"/>
                     <a:stretch>
                       <a:fillRect/>
                     </a:stretch>
@@ -6763,7 +6834,7 @@
                     </pic:cNvPicPr>
                   </pic:nvPicPr>
                   <pic:blipFill>
-                    <a:blip r:embed="rId33"/>
+                    <a:blip r:embed="rId31"/>
                     <a:stretch>
                       <a:fillRect/>
                     </a:stretch>
@@ -6864,7 +6935,7 @@
                     </pic:cNvPicPr>
                   </pic:nvPicPr>
                   <pic:blipFill>
-                    <a:blip r:embed="rId34"/>
+                    <a:blip r:embed="rId32"/>
                     <a:stretch>
                       <a:fillRect/>
                     </a:stretch>
@@ -6896,25 +6967,25 @@
           <w:rFonts w:hint="default"/>
         </w:rPr>
       </w:pPr>
-    </w:p>
-    <w:p>
-      <w:pPr>
-        <w:bidi w:val="0"/>
-        <w:rPr>
-          <w:rFonts w:hint="default"/>
-        </w:rPr>
-      </w:pPr>
-      <w:r>
-        <w:rPr>
-          <w:rFonts w:hint="default"/>
-        </w:rPr>
-        <w:t>这里使用Physics.Raycast去投射一条射线，从eye的位置(也就是摄像机的位置), eye.transform.forward是向前投射的意思，range是射线的最大长度，7表示人物的Layer,上面说过这里应该忽略掉的。而RaycastHit就是射线击中的位置，让tartgetPost的位置等于hit.point就将前面在AimIk配置的目标物体移动到了指定的位置，这时AimIk的系统就会开始运作，自动带动枪口，胸部手臂，进行运动。如果之前骨骼的权重比配置的不是非常合理的话，人物的动作将会非常的奇怪。应该回去重新配置，尽可能的让动作协调。</w:t>
-      </w:r>
       <w:bookmarkStart w:id="42" w:name="_GoBack"/>
       <w:bookmarkEnd w:id="42"/>
     </w:p>
     <w:p>
       <w:pPr>
+        <w:bidi w:val="0"/>
+        <w:rPr>
+          <w:rFonts w:hint="default"/>
+        </w:rPr>
+      </w:pPr>
+      <w:r>
+        <w:rPr>
+          <w:rFonts w:hint="default"/>
+        </w:rPr>
+        <w:t>这里使用Physics.Raycast去投射一条射线，从eye的位置(也就是摄像机的位置), eye.transform.forward是向前投射的意思，range是射线的最大长度，7表示人物的Layer,上面说过这里应该忽略掉的。而RaycastHit就是射线击中的位置，让tartgetPost的位置等于hit.point就将前面在AimIk配置的目标物体移动到了指定的位置，这时AimIk的系统就会开始运作，自动带动枪口，胸部手臂，进行运动。如果之前骨骼的权重比配置的不是非常合理的话，人物的动作将会非常的奇怪。应该回去重新配置，尽可能的让动作协调。</w:t>
+      </w:r>
+    </w:p>
+    <w:p>
+      <w:pPr>
         <w:ind w:firstLine="480"/>
         <w:rPr>
           <w:rFonts w:hint="eastAsia"/>
@@ -6987,7 +7058,7 @@
           <w:rFonts w:hint="eastAsia"/>
         </w:rPr>
         <w:sectPr>
-          <w:footerReference r:id="rId7" w:type="default"/>
+          <w:footerReference r:id="rId5" w:type="default"/>
           <w:pgSz w:w="11906" w:h="16838"/>
           <w:pgMar w:top="1985" w:right="1418" w:bottom="1418" w:left="1418" w:header="851" w:footer="992" w:gutter="0"/>
           <w:pgNumType w:start="1"/>
@@ -7036,7 +7107,7 @@
       <w:pPr>
         <w:ind w:firstLine="0" w:firstLineChars="0"/>
         <w:rPr>
-          <w:rFonts w:ascii="SimSun" w:hAnsi="SimSun" w:cs="Arial"/>
+          <w:rFonts w:ascii="宋体" w:hAnsi="宋体" w:cs="Arial"/>
           <w:color w:val="000000"/>
           <w:sz w:val="21"/>
           <w:szCs w:val="21"/>
@@ -7117,33 +7188,6 @@
     </w:sectPr>
   </w:body>
 </w:document>
-</file>
-
-<file path=word/endnotes.xml><?xml version="1.0" encoding="utf-8"?>
-<w:endnotes xmlns:wpc="http://schemas.microsoft.com/office/word/2010/wordprocessingCanvas" xmlns:mc="http://schemas.openxmlformats.org/markup-compatibility/2006" xmlns:o="urn:schemas-microsoft-com:office:office" xmlns:r="http://schemas.openxmlformats.org/officeDocument/2006/relationships" xmlns:m="http://schemas.openxmlformats.org/officeDocument/2006/math" xmlns:v="urn:schemas-microsoft-com:vml" xmlns:wp14="http://schemas.microsoft.com/office/word/2010/wordprocessingDrawing" xmlns:wp="http://schemas.openxmlformats.org/drawingml/2006/wordprocessingDrawing" xmlns:w="http://schemas.openxmlformats.org/wordprocessingml/2006/main" xmlns:w14="http://schemas.microsoft.com/office/word/2010/wordml" xmlns:w15="http://schemas.microsoft.com/office/word/2012/wordml" xmlns:w10="urn:schemas-microsoft-com:office:word" xmlns:wpg="http://schemas.microsoft.com/office/word/2010/wordprocessingGroup" xmlns:wpi="http://schemas.microsoft.com/office/word/2010/wordprocessingInk" xmlns:wne="http://schemas.microsoft.com/office/word/2006/wordml" xmlns:wps="http://schemas.microsoft.com/office/word/2010/wordprocessingShape" xmlns:wpsCustomData="http://www.wps.cn/officeDocument/2013/wpsCustomData" mc:Ignorable="w14 w15 wp14">
-  <w:endnote w:type="separator" w:id="0">
-    <w:p>
-      <w:pPr>
-        <w:spacing w:line="240" w:lineRule="auto"/>
-        <w:ind w:firstLine="480"/>
-      </w:pPr>
-      <w:r>
-        <w:separator/>
-      </w:r>
-    </w:p>
-  </w:endnote>
-  <w:endnote w:type="continuationSeparator" w:id="1">
-    <w:p>
-      <w:pPr>
-        <w:spacing w:line="240" w:lineRule="auto"/>
-        <w:ind w:firstLine="480"/>
-      </w:pPr>
-      <w:r>
-        <w:continuationSeparator/>
-      </w:r>
-    </w:p>
-  </w:endnote>
-</w:endnotes>
 </file>
 
 <file path=word/footer1.xml><?xml version="1.0" encoding="utf-8"?>
@@ -7193,7 +7237,7 @@
                           <w:pPr>
                             <w:ind w:firstLine="360"/>
                             <w:rPr>
-                              <w:rFonts w:hint="eastAsia" w:ascii="SimSun" w:hAnsi="SimSun" w:cs="SimSun"/>
+                              <w:rFonts w:hint="eastAsia" w:ascii="宋体" w:hAnsi="宋体" w:cs="宋体"/>
                               <w:sz w:val="21"/>
                               <w:szCs w:val="21"/>
                             </w:rPr>
@@ -7246,7 +7290,7 @@
         </mc:Choice>
         <mc:Fallback>
           <w:pict>
-            <v:shape id="文本框 3" o:spid="_x0000_s1026" o:spt="202" type="#_x0000_t202" style="position:absolute;left:0pt;margin-top:0pt;height:144pt;width:144pt;mso-position-horizontal:center;mso-position-horizontal-relative:margin;mso-wrap-style:none;z-index:251659264;mso-width-relative:page;mso-height-relative:page;" filled="f" stroked="f" coordsize="21600,21600" o:gfxdata="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">
+            <v:shape id="文本框 3" o:spid="_x0000_s1026" o:spt="202" type="#_x0000_t202" style="position:absolute;left:0pt;margin-top:0pt;height:144pt;width:144pt;mso-position-horizontal:center;mso-position-horizontal-relative:margin;mso-wrap-style:none;z-index:251659264;mso-width-relative:page;mso-height-relative:page;" filled="f" stroked="f" coordsize="21600,21600" o:gfxdata="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">
               <v:fill on="f" focussize="0,0"/>
               <v:stroke on="f"/>
               <v:imagedata o:title=""/>
@@ -7257,7 +7301,7 @@
                     <w:pPr>
                       <w:ind w:firstLine="360"/>
                       <w:rPr>
-                        <w:rFonts w:hint="eastAsia" w:ascii="SimSun" w:hAnsi="SimSun" w:cs="SimSun"/>
+                        <w:rFonts w:hint="eastAsia" w:ascii="宋体" w:hAnsi="宋体" w:cs="宋体"/>
                         <w:sz w:val="21"/>
                         <w:szCs w:val="21"/>
                       </w:rPr>
@@ -7313,7 +7357,7 @@
   <w:p>
     <w:pPr>
       <w:pStyle w:val="11"/>
-      <w:framePr w:wrap="auto" w:vAnchor="text" w:hAnchor="margin" w:xAlign="center" w:y="1"/>
+      <w:framePr w:wrap="around" w:vAnchor="text" w:hAnchor="margin" w:xAlign="center" w:y="1"/>
       <w:ind w:firstLine="360"/>
       <w:rPr>
         <w:rStyle w:val="22"/>
@@ -7395,42 +7439,42 @@
                           <w:pPr>
                             <w:ind w:firstLine="360"/>
                             <w:rPr>
-                              <w:rFonts w:hint="eastAsia" w:ascii="SimSun" w:hAnsi="SimSun" w:cs="SimSun"/>
+                              <w:rFonts w:hint="eastAsia" w:ascii="宋体" w:hAnsi="宋体" w:cs="宋体"/>
                               <w:sz w:val="21"/>
                               <w:szCs w:val="21"/>
                             </w:rPr>
                           </w:pPr>
                           <w:r>
                             <w:rPr>
-                              <w:rFonts w:hint="eastAsia" w:ascii="SimSun" w:hAnsi="SimSun"/>
+                              <w:rFonts w:hint="eastAsia" w:ascii="宋体" w:hAnsi="宋体"/>
                               <w:sz w:val="18"/>
                             </w:rPr>
                             <w:fldChar w:fldCharType="begin"/>
                           </w:r>
                           <w:r>
                             <w:rPr>
-                              <w:rFonts w:hint="eastAsia" w:ascii="SimSun" w:hAnsi="SimSun"/>
+                              <w:rFonts w:hint="eastAsia" w:ascii="宋体" w:hAnsi="宋体"/>
                               <w:sz w:val="18"/>
                             </w:rPr>
                             <w:instrText xml:space="preserve"> PAGE  \* MERGEFORMAT </w:instrText>
                           </w:r>
                           <w:r>
                             <w:rPr>
-                              <w:rFonts w:hint="eastAsia" w:ascii="SimSun" w:hAnsi="SimSun"/>
+                              <w:rFonts w:hint="eastAsia" w:ascii="宋体" w:hAnsi="宋体"/>
                               <w:sz w:val="18"/>
                             </w:rPr>
                             <w:fldChar w:fldCharType="separate"/>
                           </w:r>
                           <w:r>
                             <w:rPr>
-                              <w:rFonts w:ascii="SimSun" w:hAnsi="SimSun"/>
+                              <w:rFonts w:ascii="宋体" w:hAnsi="宋体"/>
                               <w:sz w:val="18"/>
                             </w:rPr>
                             <w:t>2</w:t>
                           </w:r>
                           <w:r>
                             <w:rPr>
-                              <w:rFonts w:hint="eastAsia" w:ascii="SimSun" w:hAnsi="SimSun"/>
+                              <w:rFonts w:hint="eastAsia" w:ascii="宋体" w:hAnsi="宋体"/>
                               <w:sz w:val="18"/>
                             </w:rPr>
                             <w:fldChar w:fldCharType="end"/>
@@ -7449,7 +7493,7 @@
         </mc:Choice>
         <mc:Fallback>
           <w:pict>
-            <v:shape id="文本框 3" o:spid="_x0000_s1026" o:spt="202" type="#_x0000_t202" style="position:absolute;left:0pt;margin-top:0pt;height:144pt;width:144pt;mso-position-horizontal:center;mso-position-horizontal-relative:margin;mso-wrap-style:none;z-index:251660288;mso-width-relative:page;mso-height-relative:page;" filled="f" stroked="f" coordsize="21600,21600" o:gfxdata="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">
+            <v:shape id="文本框 3" o:spid="_x0000_s1026" o:spt="202" type="#_x0000_t202" style="position:absolute;left:0pt;margin-top:0pt;height:144pt;width:144pt;mso-position-horizontal:center;mso-position-horizontal-relative:margin;mso-wrap-style:none;z-index:251660288;mso-width-relative:page;mso-height-relative:page;" filled="f" stroked="f" coordsize="21600,21600" o:gfxdata="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">
               <v:fill on="f" focussize="0,0"/>
               <v:stroke on="f"/>
               <v:imagedata o:title=""/>
@@ -7460,42 +7504,42 @@
                     <w:pPr>
                       <w:ind w:firstLine="360"/>
                       <w:rPr>
-                        <w:rFonts w:hint="eastAsia" w:ascii="SimSun" w:hAnsi="SimSun" w:cs="SimSun"/>
+                        <w:rFonts w:hint="eastAsia" w:ascii="宋体" w:hAnsi="宋体" w:cs="宋体"/>
                         <w:sz w:val="21"/>
                         <w:szCs w:val="21"/>
                       </w:rPr>
                     </w:pPr>
                     <w:r>
                       <w:rPr>
-                        <w:rFonts w:hint="eastAsia" w:ascii="SimSun" w:hAnsi="SimSun"/>
+                        <w:rFonts w:hint="eastAsia" w:ascii="宋体" w:hAnsi="宋体"/>
                         <w:sz w:val="18"/>
                       </w:rPr>
                       <w:fldChar w:fldCharType="begin"/>
                     </w:r>
                     <w:r>
                       <w:rPr>
-                        <w:rFonts w:hint="eastAsia" w:ascii="SimSun" w:hAnsi="SimSun"/>
+                        <w:rFonts w:hint="eastAsia" w:ascii="宋体" w:hAnsi="宋体"/>
                         <w:sz w:val="18"/>
                       </w:rPr>
                       <w:instrText xml:space="preserve"> PAGE  \* MERGEFORMAT </w:instrText>
                     </w:r>
                     <w:r>
                       <w:rPr>
-                        <w:rFonts w:hint="eastAsia" w:ascii="SimSun" w:hAnsi="SimSun"/>
+                        <w:rFonts w:hint="eastAsia" w:ascii="宋体" w:hAnsi="宋体"/>
                         <w:sz w:val="18"/>
                       </w:rPr>
                       <w:fldChar w:fldCharType="separate"/>
                     </w:r>
                     <w:r>
                       <w:rPr>
-                        <w:rFonts w:ascii="SimSun" w:hAnsi="SimSun"/>
+                        <w:rFonts w:ascii="宋体" w:hAnsi="宋体"/>
                         <w:sz w:val="18"/>
                       </w:rPr>
                       <w:t>2</w:t>
                     </w:r>
                     <w:r>
                       <w:rPr>
-                        <w:rFonts w:hint="eastAsia" w:ascii="SimSun" w:hAnsi="SimSun"/>
+                        <w:rFonts w:hint="eastAsia" w:ascii="宋体" w:hAnsi="宋体"/>
                         <w:sz w:val="18"/>
                       </w:rPr>
                       <w:fldChar w:fldCharType="end"/>
@@ -7512,33 +7556,6 @@
 </w:ftr>
 </file>
 
-<file path=word/footnotes.xml><?xml version="1.0" encoding="utf-8"?>
-<w:footnotes xmlns:wpc="http://schemas.microsoft.com/office/word/2010/wordprocessingCanvas" xmlns:mc="http://schemas.openxmlformats.org/markup-compatibility/2006" xmlns:o="urn:schemas-microsoft-com:office:office" xmlns:r="http://schemas.openxmlformats.org/officeDocument/2006/relationships" xmlns:m="http://schemas.openxmlformats.org/officeDocument/2006/math" xmlns:v="urn:schemas-microsoft-com:vml" xmlns:wp14="http://schemas.microsoft.com/office/word/2010/wordprocessingDrawing" xmlns:wp="http://schemas.openxmlformats.org/drawingml/2006/wordprocessingDrawing" xmlns:w="http://schemas.openxmlformats.org/wordprocessingml/2006/main" xmlns:w14="http://schemas.microsoft.com/office/word/2010/wordml" xmlns:w15="http://schemas.microsoft.com/office/word/2012/wordml" xmlns:w10="urn:schemas-microsoft-com:office:word" xmlns:wpg="http://schemas.microsoft.com/office/word/2010/wordprocessingGroup" xmlns:wpi="http://schemas.microsoft.com/office/word/2010/wordprocessingInk" xmlns:wne="http://schemas.microsoft.com/office/word/2006/wordml" xmlns:wps="http://schemas.microsoft.com/office/word/2010/wordprocessingShape" xmlns:wpsCustomData="http://www.wps.cn/officeDocument/2013/wpsCustomData" mc:Ignorable="w14 w15 wp14">
-  <w:footnote w:type="separator" w:id="0">
-    <w:p>
-      <w:pPr>
-        <w:spacing w:line="240" w:lineRule="auto"/>
-        <w:ind w:firstLine="480"/>
-      </w:pPr>
-      <w:r>
-        <w:separator/>
-      </w:r>
-    </w:p>
-  </w:footnote>
-  <w:footnote w:type="continuationSeparator" w:id="1">
-    <w:p>
-      <w:pPr>
-        <w:spacing w:line="240" w:lineRule="auto"/>
-        <w:ind w:firstLine="480"/>
-      </w:pPr>
-      <w:r>
-        <w:continuationSeparator/>
-      </w:r>
-    </w:p>
-  </w:footnote>
-</w:footnotes>
-</file>
-
 <file path=word/header1.xml><?xml version="1.0" encoding="utf-8"?>
 <w:hdr xmlns:wpc="http://schemas.microsoft.com/office/word/2010/wordprocessingCanvas" xmlns:mc="http://schemas.openxmlformats.org/markup-compatibility/2006" xmlns:o="urn:schemas-microsoft-com:office:office" xmlns:r="http://schemas.openxmlformats.org/officeDocument/2006/relationships" xmlns:m="http://schemas.openxmlformats.org/officeDocument/2006/math" xmlns:v="urn:schemas-microsoft-com:vml" xmlns:wp14="http://schemas.microsoft.com/office/word/2010/wordprocessingDrawing" xmlns:wp="http://schemas.openxmlformats.org/drawingml/2006/wordprocessingDrawing" xmlns:w10="urn:schemas-microsoft-com:office:word" xmlns:w="http://schemas.openxmlformats.org/wordprocessingml/2006/main" xmlns:w14="http://schemas.microsoft.com/office/word/2010/wordml" xmlns:w15="http://schemas.microsoft.com/office/word/2012/wordml" xmlns:wpg="http://schemas.microsoft.com/office/word/2010/wordprocessingGroup" xmlns:wpi="http://schemas.microsoft.com/office/word/2010/wordprocessingInk" xmlns:wne="http://schemas.microsoft.com/office/word/2006/wordml" xmlns:wps="http://schemas.microsoft.com/office/word/2010/wordprocessingShape" xmlns:wpsCustomData="http://www.wps.cn/officeDocument/2013/wpsCustomData" mc:Ignorable="w14 w15 wp14">
   <w:p>
@@ -7546,7 +7563,7 @@
       <w:pStyle w:val="12"/>
       <w:ind w:firstLine="0" w:firstLineChars="0"/>
       <w:rPr>
-        <w:rFonts w:hint="eastAsia" w:ascii="SimSun" w:hAnsi="SimSun" w:cs="SimSun"/>
+        <w:rFonts w:hint="eastAsia" w:ascii="宋体" w:hAnsi="宋体" w:cs="宋体"/>
         <w:sz w:val="21"/>
         <w:szCs w:val="21"/>
         <w:lang w:eastAsia="zh-CN"/>
@@ -7554,7 +7571,7 @@
     </w:pPr>
     <w:r>
       <w:rPr>
-        <w:rFonts w:ascii="SimSun" w:hAnsi="SimSun" w:cs="SimSun"/>
+        <w:rFonts w:ascii="宋体" w:hAnsi="宋体" w:cs="宋体"/>
         <w:sz w:val="21"/>
         <w:szCs w:val="21"/>
         <w:lang w:eastAsia="zh-CN"/>
@@ -7563,7 +7580,7 @@
     </w:r>
     <w:r>
       <w:rPr>
-        <w:rFonts w:hint="eastAsia" w:ascii="SimSun" w:hAnsi="SimSun" w:cs="SimSun"/>
+        <w:rFonts w:hint="eastAsia" w:ascii="宋体" w:hAnsi="宋体" w:cs="宋体"/>
         <w:sz w:val="21"/>
         <w:szCs w:val="21"/>
         <w:lang w:eastAsia="zh-CN"/>
@@ -7575,7 +7592,7 @@
 </file>
 
 <file path=word/numbering.xml><?xml version="1.0" encoding="utf-8"?>
-<w:numbering xmlns:wpc="http://schemas.microsoft.com/office/word/2010/wordprocessingCanvas" xmlns:mc="http://schemas.openxmlformats.org/markup-compatibility/2006" xmlns:o="urn:schemas-microsoft-com:office:office" xmlns:r="http://schemas.openxmlformats.org/officeDocument/2006/relationships" xmlns:m="http://schemas.openxmlformats.org/officeDocument/2006/math" xmlns:v="urn:schemas-microsoft-com:vml" xmlns:wp14="http://schemas.microsoft.com/office/word/2010/wordprocessingDrawing" xmlns:wp="http://schemas.openxmlformats.org/drawingml/2006/wordprocessingDrawing" xmlns:w10="urn:schemas-microsoft-com:office:word" xmlns:w="http://schemas.openxmlformats.org/wordprocessingml/2006/main" xmlns:w14="http://schemas.microsoft.com/office/word/2010/wordml" xmlns:wpg="http://schemas.microsoft.com/office/word/2010/wordprocessingGroup" xmlns:wpi="http://schemas.microsoft.com/office/word/2010/wordprocessingInk" xmlns:wne="http://schemas.microsoft.com/office/word/2006/wordml" xmlns:wps="http://schemas.microsoft.com/office/word/2010/wordprocessingShape" xmlns:wpsCustomData="http://www.wps.cn/officeDocument/2013/wpsCustomData" mc:Ignorable="w14 wp14">
+<w:numbering xmlns:wpc="http://schemas.microsoft.com/office/word/2010/wordprocessingCanvas" xmlns:mc="http://schemas.openxmlformats.org/markup-compatibility/2006" xmlns:o="urn:schemas-microsoft-com:office:office" xmlns:r="http://schemas.openxmlformats.org/officeDocument/2006/relationships" xmlns:m="http://schemas.openxmlformats.org/officeDocument/2006/math" xmlns:v="urn:schemas-microsoft-com:vml" xmlns:wp14="http://schemas.microsoft.com/office/word/2010/wordprocessingDrawing" xmlns:wp="http://schemas.openxmlformats.org/drawingml/2006/wordprocessingDrawing" xmlns:w10="urn:schemas-microsoft-com:office:word" xmlns:w="http://schemas.openxmlformats.org/wordprocessingml/2006/main" xmlns:w14="http://schemas.microsoft.com/office/word/2010/wordml" xmlns:wpg="http://schemas.microsoft.com/office/word/2010/wordprocessingGroup" xmlns:wpi="http://schemas.microsoft.com/office/word/2010/wordprocessingInk" xmlns:wne="http://schemas.microsoft.com/office/word/2006/wordml" xmlns:wps="http://schemas.microsoft.com/office/word/2010/wordprocessingShape" mc:Ignorable="w14 wp14">
   <w:abstractNum w:abstractNumId="0">
     <w:nsid w:val="BFFE5C49"/>
     <w:multiLevelType w:val="singleLevel"/>
@@ -7797,14 +7814,13 @@
 </file>
 
 <file path=word/styles.xml><?xml version="1.0" encoding="utf-8"?>
-<w:styles xmlns:mc="http://schemas.openxmlformats.org/markup-compatibility/2006" xmlns:o="urn:schemas-microsoft-com:office:office" xmlns:r="http://schemas.openxmlformats.org/officeDocument/2006/relationships" xmlns:m="http://schemas.openxmlformats.org/officeDocument/2006/math" xmlns:v="urn:schemas-microsoft-com:vml" xmlns:w="http://schemas.openxmlformats.org/wordprocessingml/2006/main" xmlns:w14="http://schemas.microsoft.com/office/word/2010/wordml" xmlns:w10="urn:schemas-microsoft-com:office:word" xmlns:sl="http://schemas.openxmlformats.org/schemaLibrary/2006/main" xmlns:wpsCustomData="http://www.wps.cn/officeDocument/2013/wpsCustomData" mc:Ignorable="w14">
+<w:styles xmlns:mc="http://schemas.openxmlformats.org/markup-compatibility/2006" xmlns:o="urn:schemas-microsoft-com:office:office" xmlns:r="http://schemas.openxmlformats.org/officeDocument/2006/relationships" xmlns:m="http://schemas.openxmlformats.org/officeDocument/2006/math" xmlns:v="urn:schemas-microsoft-com:vml" xmlns:w="http://schemas.openxmlformats.org/wordprocessingml/2006/main" xmlns:w14="http://schemas.microsoft.com/office/word/2010/wordml" xmlns:w10="urn:schemas-microsoft-com:office:word" xmlns:sl="http://schemas.openxmlformats.org/schemaLibrary/2006/main" mc:Ignorable="w14">
   <w:docDefaults>
     <w:rPrDefault>
       <w:rPr>
-        <w:rFonts w:ascii="Times New Roman" w:hAnsi="Times New Roman" w:eastAsia="SimSun" w:cs="Times New Roman"/>
+        <w:rFonts w:ascii="Times New Roman" w:hAnsi="Times New Roman" w:eastAsia="宋体" w:cs="Times New Roman"/>
       </w:rPr>
     </w:rPrDefault>
-    <w:pPrDefault/>
   </w:docDefaults>
   <w:latentStyles w:count="260" w:defQFormat="0" w:defUnhideWhenUsed="1" w:defSemiHidden="1" w:defUIPriority="99" w:defLockedState="0">
     <w:lsdException w:qFormat="1" w:unhideWhenUsed="0" w:uiPriority="0" w:semiHidden="0" w:name="Normal"/>
@@ -8070,7 +8086,7 @@
       <w:jc w:val="both"/>
     </w:pPr>
     <w:rPr>
-      <w:rFonts w:ascii="Times New Roman" w:hAnsi="Times New Roman" w:eastAsia="SimSun" w:cs="Times New Roman"/>
+      <w:rFonts w:ascii="Times New Roman" w:hAnsi="Times New Roman" w:eastAsia="宋体" w:cs="Times New Roman"/>
       <w:sz w:val="24"/>
       <w:szCs w:val="24"/>
       <w:lang w:val="en-US" w:eastAsia="zh-CN" w:bidi="ar-SA"/>
@@ -8218,7 +8234,7 @@
     <w:qFormat/>
     <w:uiPriority w:val="99"/>
     <w:rPr>
-      <w:rFonts w:ascii="SimSun"/>
+      <w:rFonts w:ascii="宋体"/>
       <w:sz w:val="18"/>
       <w:szCs w:val="18"/>
     </w:rPr>
@@ -8358,7 +8374,7 @@
       <w:jc w:val="left"/>
     </w:pPr>
     <w:rPr>
-      <w:rFonts w:ascii="SimSun" w:hAnsi="SimSun"/>
+      <w:rFonts w:ascii="宋体" w:hAnsi="宋体"/>
     </w:rPr>
   </w:style>
   <w:style w:type="paragraph" w:styleId="16">
@@ -8399,7 +8415,9 @@
       <w:ind w:firstLine="200" w:firstLineChars="200"/>
       <w:jc w:val="both"/>
     </w:pPr>
-    <w:tblPr/>
+    <w:tblPr>
+      <w:tblStyleRowBandSize w:val="1"/>
+    </w:tblPr>
     <w:tblStylePr w:type="firstRow">
       <w:tblPr/>
       <w:tcPr>
@@ -8570,7 +8588,7 @@
     <w:qFormat/>
     <w:uiPriority w:val="9"/>
     <w:rPr>
-      <w:rFonts w:ascii="Cambria" w:hAnsi="Cambria" w:eastAsia="SimSun" w:cs="Times New Roman"/>
+      <w:rFonts w:ascii="Cambria" w:hAnsi="Cambria" w:eastAsia="宋体" w:cs="Times New Roman"/>
       <w:b/>
       <w:bCs/>
       <w:sz w:val="32"/>
@@ -8596,7 +8614,7 @@
     <w:qFormat/>
     <w:uiPriority w:val="9"/>
     <w:rPr>
-      <w:rFonts w:ascii="Cambria" w:hAnsi="Cambria" w:eastAsia="SimSun" w:cs="Times New Roman"/>
+      <w:rFonts w:ascii="Cambria" w:hAnsi="Cambria" w:eastAsia="宋体" w:cs="Times New Roman"/>
       <w:b/>
       <w:bCs/>
       <w:sz w:val="28"/>
@@ -8610,7 +8628,7 @@
     <w:qFormat/>
     <w:uiPriority w:val="99"/>
     <w:rPr>
-      <w:rFonts w:ascii="SimSun"/>
+      <w:rFonts w:ascii="宋体"/>
       <w:sz w:val="18"/>
       <w:szCs w:val="18"/>
     </w:rPr>
@@ -8653,7 +8671,7 @@
     <w:qFormat/>
     <w:uiPriority w:val="99"/>
     <w:rPr>
-      <w:rFonts w:ascii="SimSun" w:hAnsi="SimSun" w:cs="SimSun"/>
+      <w:rFonts w:ascii="宋体" w:hAnsi="宋体" w:cs="宋体"/>
       <w:sz w:val="24"/>
       <w:szCs w:val="24"/>
     </w:rPr>
@@ -8746,7 +8764,6 @@
     <w:rPr>
       <w:sz w:val="21"/>
     </w:rPr>
-    <w:tblPr/>
     <w:tblStylePr w:type="neCell">
       <w:rPr>
         <w:b/>
@@ -8763,6 +8780,7 @@
   <w:style w:type="character" w:customStyle="1" w:styleId="41">
     <w:name w:val="apple-converted-space"/>
     <w:basedOn w:val="20"/>
+    <w:qFormat/>
     <w:uiPriority w:val="0"/>
   </w:style>
   <w:style w:type="character" w:customStyle="1" w:styleId="42">
@@ -9064,7 +9082,12 @@
 
 <file path=customXml/item1.xml><?xml version="1.0" encoding="utf-8"?>
 <s:customData xmlns="http://www.wps.cn/officeDocument/2013/wpsCustomData" xmlns:s="http://www.wps.cn/officeDocument/2013/wpsCustomData">
-  <customSectProps/>
+  <customSectProps>
+    <customSectPr/>
+    <customSectPr/>
+    <customSectPr/>
+    <customSectPr/>
+  </customSectProps>
   <customShpExts>
     <customShpInfo spid="_x0000_s1026" textRotate="1"/>
   </customShpExts>
